--- a/通用控制器协议自用V3.0.docx
+++ b/通用控制器协议自用V3.0.docx
@@ -246,16 +246,7 @@
           <w:rFonts w:hint="eastAsia" w:ascii="宋体" w:hAnsi="宋体" w:eastAsia="宋体" w:cs="宋体"/>
           <w:lang w:val="en-US" w:eastAsia="zh-CN"/>
         </w:rPr>
-        <w:t>单：设置该设备区域为xx，SN为x</w:t>
-      </w:r>
-      <w:bookmarkStart w:id="0" w:name="_GoBack"/>
-      <w:bookmarkEnd w:id="0"/>
-      <w:r>
-        <w:rPr>
-          <w:rFonts w:hint="eastAsia" w:ascii="宋体" w:hAnsi="宋体" w:eastAsia="宋体" w:cs="宋体"/>
-          <w:lang w:val="en-US" w:eastAsia="zh-CN"/>
-        </w:rPr>
-        <w:t>xxxxx</w:t>
+        <w:t>单：设置该设备区域为xx，SN为xxxxxx</w:t>
       </w:r>
     </w:p>
     <w:p>
@@ -703,7 +694,7 @@
           <w:color w:val="FF0000"/>
           <w:lang w:val="en-US" w:eastAsia="zh-CN"/>
         </w:rPr>
-        <w:t>A018</w:t>
+        <w:t>☆A018</w:t>
       </w:r>
       <w:r>
         <w:rPr>
@@ -774,7 +765,7 @@
           <w:color w:val="FF0000"/>
           <w:lang w:val="en-US" w:eastAsia="zh-CN"/>
         </w:rPr>
-        <w:t>A019</w:t>
+        <w:t>☆A019</w:t>
       </w:r>
       <w:r>
         <w:rPr>
@@ -1005,7 +996,17 @@
           <w:color w:val="00B0F0"/>
           <w:lang w:val="en-US" w:eastAsia="zh-CN"/>
         </w:rPr>
-        <w:t>状态回执E021</w:t>
+        <w:t>状态回执</w:t>
+      </w:r>
+      <w:bookmarkStart w:id="0" w:name="_GoBack"/>
+      <w:bookmarkEnd w:id="0"/>
+      <w:r>
+        <w:rPr>
+          <w:rFonts w:hint="eastAsia" w:ascii="宋体" w:hAnsi="宋体" w:eastAsia="宋体" w:cs="宋体"/>
+          <w:color w:val="00B0F0"/>
+          <w:lang w:val="en-US" w:eastAsia="zh-CN"/>
+        </w:rPr>
+        <w:t>E021</w:t>
       </w:r>
       <w:r>
         <w:rPr>
@@ -1390,7 +1391,7 @@
           <w:color w:val="FF0000"/>
           <w:lang w:val="en-US" w:eastAsia="zh-CN"/>
         </w:rPr>
-        <w:t>E022</w:t>
+        <w:t>☆E022</w:t>
       </w:r>
       <w:r>
         <w:rPr>
@@ -1431,7 +1432,7 @@
           <w:color w:val="FF0000"/>
           <w:lang w:val="en-US" w:eastAsia="zh-CN"/>
         </w:rPr>
-        <w:t>E023</w:t>
+        <w:t>☆E023</w:t>
       </w:r>
       <w:r>
         <w:rPr>
@@ -1472,7 +1473,7 @@
           <w:color w:val="FF0000"/>
           <w:lang w:val="en-US" w:eastAsia="zh-CN"/>
         </w:rPr>
-        <w:t>E024</w:t>
+        <w:t>☆E024</w:t>
       </w:r>
       <w:r>
         <w:rPr>
